--- a/project/public/modelo_gestao_usina.docx
+++ b/project/public/modelo_gestao_usina.docx
@@ -168,7 +168,7 @@
       </w:pPr>
       <w:r>
         <w:rPr>
-          <w:rFonts w:ascii="Cambria" w:hAnsi="Cambria" w:cs="Arial"/>
+          <w:rFonts w:ascii="Cambria Math" w:hAnsi="Cambria Math" w:cs="Arial"/>
           <w:b/>
           <w:bCs/>
           <w:color w:val="000000" w:themeColor="text1"/>
@@ -176,38 +176,17 @@
           <w:szCs w:val="22"/>
           <w:bdr w:val="none" w:sz="0" w:space="0" w:color="auto" w:frame="1"/>
         </w:rPr>
-        <w:t>COMODA</w:t>
-      </w:r>
-      <w:r>
-        <w:rPr>
-          <w:rFonts w:ascii="Cambria" w:hAnsi="Cambria" w:cs="Arial"/>
-          <w:b/>
-          <w:bCs/>
-          <w:color w:val="000000" w:themeColor="text1"/>
-          <w:sz w:val="22"/>
-          <w:szCs w:val="22"/>
-          <w:bdr w:val="none" w:sz="0" w:space="0" w:color="auto" w:frame="1"/>
-        </w:rPr>
-        <w:t>NTE</w:t>
-      </w:r>
-      <w:r>
-        <w:rPr>
-          <w:rFonts w:ascii="Cambria" w:hAnsi="Cambria" w:cs="Arial"/>
-          <w:b/>
-          <w:bCs/>
-          <w:color w:val="000000" w:themeColor="text1"/>
-          <w:sz w:val="22"/>
-          <w:szCs w:val="22"/>
-          <w:bdr w:val="none" w:sz="0" w:space="0" w:color="auto" w:frame="1"/>
-        </w:rPr>
-        <w:t>:</w:t>
-      </w:r>
-      <w:r>
+        <w:t>COMODANTE:</w:t>
+      </w:r>
+      <w:r>
+        <w:rPr>
+          <w:rFonts w:ascii="Cambria Math" w:hAnsi="Cambria Math"/>
+        </w:rPr>
         <w:t xml:space="preserve"> </w:t>
       </w:r>
       <w:r>
         <w:rPr>
-          <w:rFonts w:ascii="Arial" w:hAnsi="Arial" w:cs="Arial"/>
+          <w:rFonts w:ascii="Cambria Math" w:hAnsi="Cambria Math" w:cs="Arial"/>
           <w:b/>
           <w:bCs/>
           <w:sz w:val="22"/>
@@ -218,7 +197,7 @@
       <w:proofErr w:type="spellStart"/>
       <w:r>
         <w:rPr>
-          <w:rFonts w:ascii="Arial" w:hAnsi="Arial" w:cs="Arial"/>
+          <w:rFonts w:ascii="Cambria Math" w:hAnsi="Cambria Math" w:cs="Arial"/>
           <w:b/>
           <w:bCs/>
           <w:sz w:val="22"/>
@@ -229,7 +208,7 @@
       <w:proofErr w:type="spellEnd"/>
       <w:r>
         <w:rPr>
-          <w:rFonts w:ascii="Arial" w:hAnsi="Arial" w:cs="Arial"/>
+          <w:rFonts w:ascii="Cambria Math" w:hAnsi="Cambria Math" w:cs="Arial"/>
           <w:b/>
           <w:bCs/>
           <w:sz w:val="22"/>
@@ -245,7 +224,7 @@
           <w:szCs w:val="22"/>
           <w:bdr w:val="none" w:sz="0" w:space="0" w:color="auto" w:frame="1"/>
         </w:rPr>
-        <w:t xml:space="preserve">, </w:t>
+        <w:t>, brasileiro, portador da cédula de identidade RG sob o n</w:t>
       </w:r>
       <w:r>
         <w:rPr>
@@ -255,7 +234,27 @@
           <w:szCs w:val="22"/>
           <w:bdr w:val="none" w:sz="0" w:space="0" w:color="auto" w:frame="1"/>
         </w:rPr>
-        <w:t xml:space="preserve">brasileiro, portador da cédula de identidade RG sob o n° </w:t>
+        <w:t xml:space="preserve">° </w:t>
+      </w:r>
+      <w:r>
+        <w:rPr>
+          <w:rFonts w:ascii="Cambria Math" w:hAnsi="Cambria Math"/>
+        </w:rPr>
+        <w:t>{</w:t>
+      </w:r>
+      <w:proofErr w:type="spellStart"/>
+      <w:r>
+        <w:rPr>
+          <w:rFonts w:ascii="Cambria Math" w:hAnsi="Cambria Math"/>
+        </w:rPr>
+        <w:t>rg</w:t>
+      </w:r>
+      <w:proofErr w:type="spellEnd"/>
+      <w:r>
+        <w:rPr>
+          <w:rFonts w:ascii="Cambria Math" w:hAnsi="Cambria Math"/>
+        </w:rPr>
+        <w:t>}</w:t>
       </w:r>
       <w:r>
         <w:rPr>
@@ -265,7 +264,33 @@
           <w:szCs w:val="22"/>
           <w:bdr w:val="none" w:sz="0" w:space="0" w:color="auto" w:frame="1"/>
         </w:rPr>
-        <w:t>XXXX</w:t>
+        <w:t xml:space="preserve">, inscrito no CPF/MF sob o n° </w:t>
+      </w:r>
+      <w:r>
+        <w:rPr>
+          <w:rFonts w:ascii="Cambria Math" w:hAnsi="Cambria Math"/>
+          <w:sz w:val="22"/>
+          <w:szCs w:val="22"/>
+        </w:rPr>
+        <w:t>{</w:t>
+      </w:r>
+      <w:proofErr w:type="spellStart"/>
+      <w:r>
+        <w:rPr>
+          <w:rFonts w:ascii="Cambria Math" w:hAnsi="Cambria Math"/>
+          <w:sz w:val="22"/>
+          <w:szCs w:val="22"/>
+        </w:rPr>
+        <w:t>cpf_cnpj</w:t>
+      </w:r>
+      <w:proofErr w:type="spellEnd"/>
+      <w:r>
+        <w:rPr>
+          <w:rFonts w:ascii="Cambria Math" w:hAnsi="Cambria Math"/>
+          <w:sz w:val="22"/>
+          <w:szCs w:val="22"/>
+        </w:rPr>
+        <w:t>}</w:t>
       </w:r>
       <w:r>
         <w:rPr>
@@ -275,28 +300,25 @@
           <w:szCs w:val="22"/>
           <w:bdr w:val="none" w:sz="0" w:space="0" w:color="auto" w:frame="1"/>
         </w:rPr>
-        <w:t xml:space="preserve">, inscrito no CPF/MF sob o n° </w:t>
-      </w:r>
-      <w:r>
-        <w:rPr>
-          <w:sz w:val="22"/>
-          <w:szCs w:val="22"/>
+        <w:t xml:space="preserve">, residente e domiciliado na </w:t>
+      </w:r>
+      <w:r>
+        <w:rPr>
+          <w:rFonts w:ascii="Cambria Math" w:hAnsi="Cambria Math"/>
         </w:rPr>
         <w:t>{</w:t>
       </w:r>
       <w:proofErr w:type="spellStart"/>
       <w:r>
         <w:rPr>
-          <w:sz w:val="22"/>
-          <w:szCs w:val="22"/>
-        </w:rPr>
-        <w:t>cpf_cnpj</w:t>
+          <w:rFonts w:ascii="Cambria Math" w:hAnsi="Cambria Math"/>
+        </w:rPr>
+        <w:t>endereco</w:t>
       </w:r>
       <w:proofErr w:type="spellEnd"/>
       <w:r>
         <w:rPr>
-          <w:sz w:val="22"/>
-          <w:szCs w:val="22"/>
+          <w:rFonts w:ascii="Cambria Math" w:hAnsi="Cambria Math"/>
         </w:rPr>
         <w:t>}</w:t>
       </w:r>
@@ -308,18 +330,7 @@
           <w:szCs w:val="22"/>
           <w:bdr w:val="none" w:sz="0" w:space="0" w:color="auto" w:frame="1"/>
         </w:rPr>
-        <w:t xml:space="preserve">, residente e domiciliado na </w:t>
-      </w:r>
-      <w:r>
-        <w:t>{</w:t>
-      </w:r>
-      <w:proofErr w:type="spellStart"/>
-      <w:r>
-        <w:t>endereco</w:t>
-      </w:r>
-      <w:proofErr w:type="spellEnd"/>
-      <w:r>
-        <w:t>}</w:t>
+        <w:t>, denominado doravante</w:t>
       </w:r>
       <w:r>
         <w:rPr>
@@ -329,7 +340,7 @@
           <w:szCs w:val="22"/>
           <w:bdr w:val="none" w:sz="0" w:space="0" w:color="auto" w:frame="1"/>
         </w:rPr>
-        <w:t xml:space="preserve">, denominado doravante </w:t>
+        <w:t xml:space="preserve"> </w:t>
       </w:r>
       <w:r>
         <w:rPr>
@@ -2006,16 +2017,7 @@
           <w:lang w:eastAsia="pt-BR"/>
           <w14:ligatures w14:val="none"/>
         </w:rPr>
-        <w:t xml:space="preserve"> O valor mensal da locação será</w:t>
-      </w:r>
-      <w:r>
-        <w:rPr>
-          <w:rFonts w:ascii="Cambria Math" w:eastAsia="Times New Roman" w:hAnsi="Cambria Math" w:cs="Arial"/>
-          <w:kern w:val="0"/>
-          <w:lang w:eastAsia="pt-BR"/>
-          <w14:ligatures w14:val="none"/>
-        </w:rPr>
-        <w:t xml:space="preserve"> formado com base n</w:t>
+        <w:t xml:space="preserve"> O valor mensal da locação será formado com base n</w:t>
       </w:r>
       <w:r>
         <w:rPr>
@@ -2045,42 +2047,43 @@
           <w:lang w:eastAsia="pt-BR"/>
           <w14:ligatures w14:val="none"/>
         </w:rPr>
-        <w:t>R</w:t>
-      </w:r>
-      <w:r>
-        <w:rPr>
-          <w:rFonts w:ascii="Cambria Math" w:eastAsia="Times New Roman" w:hAnsi="Cambria Math" w:cs="Arial"/>
+        <w:t>R$</w:t>
+      </w:r>
+      <w:r>
+        <w:rPr>
+          <w:rFonts w:ascii="Cambria Math" w:hAnsi="Cambria Math"/>
           <w:b/>
           <w:bCs/>
+        </w:rPr>
+        <w:t>{</w:t>
+      </w:r>
+      <w:proofErr w:type="spellStart"/>
+      <w:r>
+        <w:rPr>
+          <w:rFonts w:ascii="Cambria Math" w:hAnsi="Cambria Math"/>
+          <w:b/>
+          <w:bCs/>
+        </w:rPr>
+        <w:t>valor_kw</w:t>
+      </w:r>
+      <w:proofErr w:type="spellEnd"/>
+      <w:r>
+        <w:rPr>
+          <w:rFonts w:ascii="Cambria Math" w:hAnsi="Cambria Math"/>
+          <w:b/>
+          <w:bCs/>
+        </w:rPr>
+        <w:t>}</w:t>
+      </w:r>
+      <w:r>
+        <w:rPr>
+          <w:rFonts w:ascii="Cambria Math" w:eastAsia="Times New Roman" w:hAnsi="Cambria Math" w:cs="Arial"/>
           <w:kern w:val="0"/>
           <w:highlight w:val="yellow"/>
           <w:lang w:eastAsia="pt-BR"/>
           <w14:ligatures w14:val="none"/>
         </w:rPr>
-        <w:t>$</w:t>
-      </w:r>
-      <w:r>
-        <w:rPr>
-          <w:b/>
-          <w:bCs/>
-        </w:rPr>
-        <w:t>{</w:t>
-      </w:r>
-      <w:proofErr w:type="spellStart"/>
-      <w:r>
-        <w:rPr>
-          <w:b/>
-          <w:bCs/>
-        </w:rPr>
-        <w:t>valor_kw</w:t>
-      </w:r>
-      <w:proofErr w:type="spellEnd"/>
-      <w:r>
-        <w:rPr>
-          <w:b/>
-          <w:bCs/>
-        </w:rPr>
-        <w:t>}</w:t>
+        <w:t xml:space="preserve"> </w:t>
       </w:r>
       <w:r>
         <w:rPr>
@@ -2090,7 +2093,7 @@
           <w:lang w:eastAsia="pt-BR"/>
           <w14:ligatures w14:val="none"/>
         </w:rPr>
-        <w:t xml:space="preserve"> </w:t>
+        <w:t>(</w:t>
       </w:r>
       <w:r>
         <w:rPr>
@@ -2100,7 +2103,7 @@
           <w:lang w:eastAsia="pt-BR"/>
           <w14:ligatures w14:val="none"/>
         </w:rPr>
-        <w:t>(</w:t>
+        <w:t>XXXXXX</w:t>
       </w:r>
       <w:r>
         <w:rPr>
@@ -2110,21 +2113,11 @@
           <w:lang w:eastAsia="pt-BR"/>
           <w14:ligatures w14:val="none"/>
         </w:rPr>
-        <w:t>XXXXXX</w:t>
-      </w:r>
-      <w:r>
-        <w:rPr>
-          <w:rFonts w:ascii="Cambria Math" w:eastAsia="Times New Roman" w:hAnsi="Cambria Math" w:cs="Arial"/>
-          <w:kern w:val="0"/>
-          <w:highlight w:val="yellow"/>
-          <w:lang w:eastAsia="pt-BR"/>
-          <w14:ligatures w14:val="none"/>
-        </w:rPr>
         <w:t>)</w:t>
       </w:r>
       <w:r>
         <w:rPr>
-          <w:rFonts w:ascii="Times New Roman" w:eastAsia="Times New Roman" w:hAnsi="Times New Roman" w:cs="Times New Roman"/>
+          <w:rFonts w:ascii="Cambria Math" w:eastAsia="Times New Roman" w:hAnsi="Cambria Math" w:cs="Times New Roman"/>
           <w:kern w:val="0"/>
           <w:sz w:val="20"/>
           <w:szCs w:val="20"/>
@@ -2140,16 +2133,7 @@
           <w:lang w:eastAsia="pt-BR"/>
           <w14:ligatures w14:val="none"/>
         </w:rPr>
-        <w:t>por kwh, descontando o valor referente ao Fio B vigente</w:t>
-      </w:r>
-      <w:r>
-        <w:rPr>
-          <w:rFonts w:ascii="Cambria Math" w:eastAsia="Times New Roman" w:hAnsi="Cambria Math" w:cs="Arial"/>
-          <w:kern w:val="0"/>
-          <w:lang w:eastAsia="pt-BR"/>
-          <w14:ligatures w14:val="none"/>
-        </w:rPr>
-        <w:t xml:space="preserve"> </w:t>
+        <w:t xml:space="preserve">por kwh, descontando o valor referente ao Fio B vigente </w:t>
       </w:r>
       <w:proofErr w:type="gramStart"/>
       <w:r>
@@ -2169,61 +2153,7 @@
           <w:lang w:eastAsia="pt-BR"/>
           <w14:ligatures w14:val="none"/>
         </w:rPr>
-        <w:t xml:space="preserve"> o valor da fatura de energia da usina geradora. O valor do kWh</w:t>
-      </w:r>
-      <w:r>
-        <w:rPr>
-          <w:rFonts w:ascii="Cambria Math" w:eastAsia="Times New Roman" w:hAnsi="Cambria Math" w:cs="Arial"/>
-          <w:kern w:val="0"/>
-          <w:lang w:eastAsia="pt-BR"/>
-          <w14:ligatures w14:val="none"/>
-        </w:rPr>
-        <w:t xml:space="preserve"> </w:t>
-      </w:r>
-      <w:r>
-        <w:rPr>
-          <w:rFonts w:ascii="Cambria Math" w:eastAsia="Times New Roman" w:hAnsi="Cambria Math" w:cs="Arial"/>
-          <w:kern w:val="0"/>
-          <w:lang w:eastAsia="pt-BR"/>
-          <w14:ligatures w14:val="none"/>
-        </w:rPr>
-        <w:t>será</w:t>
-      </w:r>
-      <w:r>
-        <w:rPr>
-          <w:rFonts w:ascii="Cambria Math" w:eastAsia="Times New Roman" w:hAnsi="Cambria Math" w:cs="Arial"/>
-          <w:kern w:val="0"/>
-          <w:lang w:eastAsia="pt-BR"/>
-          <w14:ligatures w14:val="none"/>
-        </w:rPr>
-        <w:t xml:space="preserve"> </w:t>
-      </w:r>
-      <w:r>
-        <w:rPr>
-          <w:rFonts w:ascii="Cambria Math" w:eastAsia="Times New Roman" w:hAnsi="Cambria Math" w:cs="Arial"/>
-          <w:kern w:val="0"/>
-          <w:lang w:eastAsia="pt-BR"/>
-          <w14:ligatures w14:val="none"/>
-        </w:rPr>
-        <w:t>alterado</w:t>
-      </w:r>
-      <w:r>
-        <w:rPr>
-          <w:rFonts w:ascii="Cambria Math" w:eastAsia="Times New Roman" w:hAnsi="Cambria Math" w:cs="Arial"/>
-          <w:kern w:val="0"/>
-          <w:lang w:eastAsia="pt-BR"/>
-          <w14:ligatures w14:val="none"/>
-        </w:rPr>
-        <w:t xml:space="preserve"> conforme o reajuste anual da Copel seja positivo ou negativo, normalmente realizado no dia 21/06 de cada ano.</w:t>
-      </w:r>
-      <w:r>
-        <w:rPr>
-          <w:rFonts w:ascii="Cambria Math" w:eastAsia="Times New Roman" w:hAnsi="Cambria Math" w:cs="Arial"/>
-          <w:kern w:val="0"/>
-          <w:lang w:eastAsia="pt-BR"/>
-          <w14:ligatures w14:val="none"/>
-        </w:rPr>
-        <w:t xml:space="preserve">                                                        </w:t>
+        <w:t xml:space="preserve"> o valor da fatura de energia da usina geradora. O valor do kWh será alterado conforme o reajuste anual da Copel seja positivo ou negativo, normalmente realizado no dia 21/06 de cada ano.                                                        </w:t>
       </w:r>
     </w:p>
     <w:p>
@@ -3972,6 +3902,9 @@
         <w:t xml:space="preserve"> </w:t>
       </w:r>
       <w:r>
+        <w:rPr>
+          <w:rFonts w:ascii="Cambria Math" w:hAnsi="Cambria Math"/>
+        </w:rPr>
         <w:t>{dia}</w:t>
       </w:r>
       <w:r>
@@ -4002,38 +3935,47 @@
         <w:t xml:space="preserve"> </w:t>
       </w:r>
       <w:r>
+        <w:rPr>
+          <w:rFonts w:ascii="Cambria Math" w:hAnsi="Cambria Math"/>
+        </w:rPr>
         <w:t>{</w:t>
       </w:r>
       <w:proofErr w:type="spellStart"/>
       <w:r>
+        <w:rPr>
+          <w:rFonts w:ascii="Cambria Math" w:hAnsi="Cambria Math"/>
+        </w:rPr>
         <w:t>mes</w:t>
       </w:r>
       <w:proofErr w:type="spellEnd"/>
       <w:r>
-        <w:t>}</w:t>
-      </w:r>
-      <w:r>
+        <w:rPr>
+          <w:rFonts w:ascii="Cambria Math" w:hAnsi="Cambria Math"/>
+        </w:rPr>
+        <w:t xml:space="preserve">} </w:t>
+      </w:r>
+      <w:r>
+        <w:rPr>
+          <w:rFonts w:ascii="Cambria Math" w:eastAsia="Times New Roman" w:hAnsi="Cambria Math" w:cs="Arial"/>
+          <w:kern w:val="0"/>
+          <w:lang w:eastAsia="pt-BR"/>
+          <w14:ligatures w14:val="none"/>
+        </w:rPr>
+        <w:t>de</w:t>
+      </w:r>
+      <w:r>
+        <w:rPr>
+          <w:rFonts w:ascii="Cambria Math" w:eastAsia="Times New Roman" w:hAnsi="Cambria Math" w:cs="Arial"/>
+          <w:kern w:val="0"/>
+          <w:lang w:eastAsia="pt-BR"/>
+          <w14:ligatures w14:val="none"/>
+        </w:rPr>
         <w:t xml:space="preserve"> </w:t>
       </w:r>
       <w:r>
         <w:rPr>
-          <w:rFonts w:ascii="Cambria Math" w:eastAsia="Times New Roman" w:hAnsi="Cambria Math" w:cs="Arial"/>
-          <w:kern w:val="0"/>
-          <w:lang w:eastAsia="pt-BR"/>
-          <w14:ligatures w14:val="none"/>
-        </w:rPr>
-        <w:t>de</w:t>
-      </w:r>
-      <w:r>
-        <w:rPr>
-          <w:rFonts w:ascii="Cambria Math" w:eastAsia="Times New Roman" w:hAnsi="Cambria Math" w:cs="Arial"/>
-          <w:kern w:val="0"/>
-          <w:lang w:eastAsia="pt-BR"/>
-          <w14:ligatures w14:val="none"/>
-        </w:rPr>
-        <w:t xml:space="preserve"> </w:t>
-      </w:r>
-      <w:r>
+          <w:rFonts w:ascii="Cambria Math" w:hAnsi="Cambria Math"/>
+        </w:rPr>
         <w:t>{ano}</w:t>
       </w:r>
       <w:r>
@@ -4100,14 +4042,14 @@
         <w:ind w:firstLine="11"/>
         <w:jc w:val="center"/>
         <w:rPr>
-          <w:rFonts w:ascii="Times New Roman" w:hAnsi="Times New Roman" w:cs="Times New Roman"/>
+          <w:rFonts w:ascii="Cambria Math" w:hAnsi="Cambria Math" w:cs="Times New Roman"/>
           <w:b/>
           <w:bCs/>
         </w:rPr>
       </w:pPr>
       <w:r>
         <w:rPr>
-          <w:rFonts w:ascii="Times New Roman" w:hAnsi="Times New Roman" w:cs="Times New Roman"/>
+          <w:rFonts w:ascii="Cambria Math" w:hAnsi="Cambria Math" w:cs="Times New Roman"/>
           <w:b/>
           <w:bCs/>
         </w:rPr>
@@ -4116,7 +4058,7 @@
       <w:proofErr w:type="spellStart"/>
       <w:r>
         <w:rPr>
-          <w:rFonts w:ascii="Times New Roman" w:hAnsi="Times New Roman" w:cs="Times New Roman"/>
+          <w:rFonts w:ascii="Cambria Math" w:hAnsi="Cambria Math" w:cs="Times New Roman"/>
           <w:b/>
           <w:bCs/>
         </w:rPr>
@@ -4125,7 +4067,7 @@
       <w:proofErr w:type="spellEnd"/>
       <w:r>
         <w:rPr>
-          <w:rFonts w:ascii="Times New Roman" w:hAnsi="Times New Roman" w:cs="Times New Roman"/>
+          <w:rFonts w:ascii="Cambria Math" w:hAnsi="Cambria Math" w:cs="Times New Roman"/>
           <w:b/>
           <w:bCs/>
         </w:rPr>
@@ -4138,7 +4080,7 @@
         <w:ind w:firstLine="11"/>
         <w:jc w:val="center"/>
         <w:rPr>
-          <w:rFonts w:ascii="Times New Roman" w:eastAsia="Times New Roman" w:hAnsi="Times New Roman" w:cs="Times New Roman"/>
+          <w:rFonts w:ascii="Cambria Math" w:eastAsia="Times New Roman" w:hAnsi="Cambria Math" w:cs="Times New Roman"/>
           <w:b/>
           <w:bCs/>
           <w:kern w:val="0"/>
@@ -4148,7 +4090,7 @@
       </w:pPr>
       <w:r>
         <w:rPr>
-          <w:rFonts w:ascii="Times New Roman" w:eastAsia="Times New Roman" w:hAnsi="Times New Roman" w:cs="Times New Roman"/>
+          <w:rFonts w:ascii="Cambria Math" w:eastAsia="Times New Roman" w:hAnsi="Cambria Math" w:cs="Times New Roman"/>
           <w:b/>
           <w:bCs/>
           <w:kern w:val="0"/>
@@ -4159,7 +4101,7 @@
       </w:r>
       <w:r>
         <w:rPr>
-          <w:rFonts w:ascii="Times New Roman" w:hAnsi="Times New Roman" w:cs="Times New Roman"/>
+          <w:rFonts w:ascii="Cambria Math" w:hAnsi="Cambria Math" w:cs="Times New Roman"/>
           <w:b/>
           <w:bCs/>
         </w:rPr>
@@ -4168,7 +4110,7 @@
       <w:proofErr w:type="spellStart"/>
       <w:r>
         <w:rPr>
-          <w:rFonts w:ascii="Times New Roman" w:hAnsi="Times New Roman" w:cs="Times New Roman"/>
+          <w:rFonts w:ascii="Cambria Math" w:hAnsi="Cambria Math" w:cs="Times New Roman"/>
           <w:b/>
           <w:bCs/>
         </w:rPr>
@@ -4177,7 +4119,7 @@
       <w:proofErr w:type="spellEnd"/>
       <w:r>
         <w:rPr>
-          <w:rFonts w:ascii="Times New Roman" w:hAnsi="Times New Roman" w:cs="Times New Roman"/>
+          <w:rFonts w:ascii="Cambria Math" w:hAnsi="Cambria Math" w:cs="Times New Roman"/>
           <w:b/>
           <w:bCs/>
         </w:rPr>
@@ -4190,7 +4132,7 @@
         <w:ind w:firstLine="11"/>
         <w:jc w:val="center"/>
         <w:rPr>
-          <w:rFonts w:ascii="Times New Roman" w:eastAsia="Times New Roman" w:hAnsi="Times New Roman" w:cs="Times New Roman"/>
+          <w:rFonts w:ascii="Cambria Math" w:eastAsia="Times New Roman" w:hAnsi="Cambria Math" w:cs="Times New Roman"/>
           <w:b/>
           <w:bCs/>
           <w:kern w:val="0"/>
@@ -4200,7 +4142,7 @@
       </w:pPr>
       <w:r>
         <w:rPr>
-          <w:rFonts w:ascii="Times New Roman" w:eastAsia="Times New Roman" w:hAnsi="Times New Roman" w:cs="Times New Roman"/>
+          <w:rFonts w:ascii="Cambria Math" w:eastAsia="Times New Roman" w:hAnsi="Cambria Math" w:cs="Times New Roman"/>
           <w:b/>
           <w:bCs/>
           <w:kern w:val="0"/>
@@ -4333,18 +4275,7 @@
           <w:lang w:eastAsia="pt-BR"/>
           <w14:ligatures w14:val="none"/>
         </w:rPr>
-        <w:t>LOCA</w:t>
-      </w:r>
-      <w:r>
-        <w:rPr>
-          <w:rFonts w:ascii="Cambria Math" w:eastAsia="Times New Roman" w:hAnsi="Cambria Math" w:cs="Arial"/>
-          <w:b/>
-          <w:bCs/>
-          <w:kern w:val="0"/>
-          <w:lang w:eastAsia="pt-BR"/>
-          <w14:ligatures w14:val="none"/>
-        </w:rPr>
-        <w:t>TÁRIO</w:t>
+        <w:t>LOCATÁRIO</w:t>
       </w:r>
     </w:p>
     <w:p>
@@ -4684,6 +4615,7 @@
           <w:sz w:val="24"/>
           <w:szCs w:val="24"/>
         </w:rPr>
+        <w:lastRenderedPageBreak/>
         <w:t xml:space="preserve"> </w:t>
       </w:r>
     </w:p>
@@ -4734,7 +4666,6 @@
         <w:docPartUnique/>
       </w:docPartObj>
     </w:sdtPr>
-    <w:sdtEndPr/>
     <w:sdtContent>
       <w:p>
         <w:pPr>
